--- a/ticketOutTheDoor/set29/Set29TicketOutTheDoorAPCompSciPrinciples.docx
+++ b/ticketOutTheDoor/set29/Set29TicketOutTheDoorAPCompSciPrinciples.docx
@@ -1,6 +1,6 @@
 
 <file path=word/document.xml><?xml version="1.0" encoding="utf-8"?>
-<w:document xmlns:wpc="http://schemas.microsoft.com/office/word/2010/wordprocessingCanvas" xmlns:cx="http://schemas.microsoft.com/office/drawing/2014/chartex" xmlns:cx1="http://schemas.microsoft.com/office/drawing/2015/9/8/chartex" xmlns:cx2="http://schemas.microsoft.com/office/drawing/2015/10/21/chartex" xmlns:cx3="http://schemas.microsoft.com/office/drawing/2016/5/9/chartex" xmlns:cx4="http://schemas.microsoft.com/office/drawing/2016/5/10/chartex" xmlns:cx5="http://schemas.microsoft.com/office/drawing/2016/5/11/chartex" xmlns:cx6="http://schemas.microsoft.com/office/drawing/2016/5/12/chartex" xmlns:cx7="http://schemas.microsoft.com/office/drawing/2016/5/13/chartex" xmlns:cx8="http://schemas.microsoft.com/office/drawing/2016/5/14/chartex" xmlns:mc="http://schemas.openxmlformats.org/markup-compatibility/2006" xmlns:aink="http://schemas.microsoft.com/office/drawing/2016/ink" xmlns:am3d="http://schemas.microsoft.com/office/drawing/2017/model3d" xmlns:o="urn:schemas-microsoft-com:office:office" xmlns:r="http://schemas.openxmlformats.org/officeDocument/2006/relationships" xmlns:m="http://schemas.openxmlformats.org/officeDocument/2006/math" xmlns:v="urn:schemas-microsoft-com:vml" xmlns:wp14="http://schemas.microsoft.com/office/word/2010/wordprocessingDrawing" xmlns:wp="http://schemas.openxmlformats.org/drawingml/2006/wordprocessingDrawing" xmlns:w10="urn:schemas-microsoft-com:office:word" xmlns:w="http://schemas.openxmlformats.org/wordprocessingml/2006/main" xmlns:w14="http://schemas.microsoft.com/office/word/2010/wordml" xmlns:w15="http://schemas.microsoft.com/office/word/2012/wordml" xmlns:w16cex="http://schemas.microsoft.com/office/word/2018/wordml/cex" xmlns:w16cid="http://schemas.microsoft.com/office/word/2016/wordml/cid" xmlns:w16="http://schemas.microsoft.com/office/word/2018/wordml" xmlns:w16sdtdh="http://schemas.microsoft.com/office/word/2020/wordml/sdtdatahash" xmlns:w16se="http://schemas.microsoft.com/office/word/2015/wordml/symex" xmlns:wpg="http://schemas.microsoft.com/office/word/2010/wordprocessingGroup" xmlns:wpi="http://schemas.microsoft.com/office/word/2010/wordprocessingInk" xmlns:wne="http://schemas.microsoft.com/office/word/2006/wordml" xmlns:wps="http://schemas.microsoft.com/office/word/2010/wordprocessingShape" mc:Ignorable="w14 w15 w16se w16cid w16 w16cex w16sdtdh wp14">
+<w:document xmlns:wpc="http://schemas.microsoft.com/office/word/2010/wordprocessingCanvas" xmlns:cx="http://schemas.microsoft.com/office/drawing/2014/chartex" xmlns:cx1="http://schemas.microsoft.com/office/drawing/2015/9/8/chartex" xmlns:cx2="http://schemas.microsoft.com/office/drawing/2015/10/21/chartex" xmlns:cx3="http://schemas.microsoft.com/office/drawing/2016/5/9/chartex" xmlns:cx4="http://schemas.microsoft.com/office/drawing/2016/5/10/chartex" xmlns:cx5="http://schemas.microsoft.com/office/drawing/2016/5/11/chartex" xmlns:cx6="http://schemas.microsoft.com/office/drawing/2016/5/12/chartex" xmlns:cx7="http://schemas.microsoft.com/office/drawing/2016/5/13/chartex" xmlns:cx8="http://schemas.microsoft.com/office/drawing/2016/5/14/chartex" xmlns:mc="http://schemas.openxmlformats.org/markup-compatibility/2006" xmlns:aink="http://schemas.microsoft.com/office/drawing/2016/ink" xmlns:am3d="http://schemas.microsoft.com/office/drawing/2017/model3d" xmlns:o="urn:schemas-microsoft-com:office:office" xmlns:oel="http://schemas.microsoft.com/office/2019/extlst" xmlns:r="http://schemas.openxmlformats.org/officeDocument/2006/relationships" xmlns:m="http://schemas.openxmlformats.org/officeDocument/2006/math" xmlns:v="urn:schemas-microsoft-com:vml" xmlns:wp14="http://schemas.microsoft.com/office/word/2010/wordprocessingDrawing" xmlns:wp="http://schemas.openxmlformats.org/drawingml/2006/wordprocessingDrawing" xmlns:w10="urn:schemas-microsoft-com:office:word" xmlns:w="http://schemas.openxmlformats.org/wordprocessingml/2006/main" xmlns:w14="http://schemas.microsoft.com/office/word/2010/wordml" xmlns:w15="http://schemas.microsoft.com/office/word/2012/wordml" xmlns:w16cex="http://schemas.microsoft.com/office/word/2018/wordml/cex" xmlns:w16cid="http://schemas.microsoft.com/office/word/2016/wordml/cid" xmlns:w16="http://schemas.microsoft.com/office/word/2018/wordml" xmlns:w16sdtdh="http://schemas.microsoft.com/office/word/2020/wordml/sdtdatahash" xmlns:w16se="http://schemas.microsoft.com/office/word/2015/wordml/symex" xmlns:wpg="http://schemas.microsoft.com/office/word/2010/wordprocessingGroup" xmlns:wpi="http://schemas.microsoft.com/office/word/2010/wordprocessingInk" xmlns:wne="http://schemas.microsoft.com/office/word/2006/wordml" xmlns:wps="http://schemas.microsoft.com/office/word/2010/wordprocessingShape" mc:Ignorable="w14 w15 w16se w16cid w16 w16cex w16sdtdh wp14">
   <w:body>
     <w:tbl>
       <w:tblPr>
@@ -101,7 +101,23 @@
                 <w:rFonts w:ascii="Calibri" w:hAnsi="Calibri"/>
                 <w:color w:val="000000"/>
               </w:rPr>
-              <w:t>What is displayed as a result of executing the algorithm in the flowchart?</w:t>
+              <w:t xml:space="preserve">What is displayed </w:t>
+            </w:r>
+            <w:proofErr w:type="gramStart"/>
+            <w:r>
+              <w:rPr>
+                <w:rFonts w:ascii="Calibri" w:hAnsi="Calibri"/>
+                <w:color w:val="000000"/>
+              </w:rPr>
+              <w:t>as a result of</w:t>
+            </w:r>
+            <w:proofErr w:type="gramEnd"/>
+            <w:r>
+              <w:rPr>
+                <w:rFonts w:ascii="Calibri" w:hAnsi="Calibri"/>
+                <w:color w:val="000000"/>
+              </w:rPr>
+              <w:t xml:space="preserve"> executing the algorithm in the flowchart?</w:t>
             </w:r>
           </w:p>
           <w:p>
@@ -4239,7 +4255,50 @@
                 <w:rFonts w:ascii="Calibri" w:hAnsi="Calibri"/>
                 <w:color w:val="000000"/>
               </w:rPr>
-              <w:t xml:space="preserve">In a certain science experiment, 75 percent of trials are expected to be successful and 25 percent of trials are expected to be unsuccessful.  The program below is inteded to simulate the result of repeated trials of the experiment.  The loop “REPEAT 1000 TIMES” continues while TIMES is not equal to 1000. </w:t>
+              <w:t xml:space="preserve">In a certain science experiment, 75 percent of trials are expected to be </w:t>
+            </w:r>
+            <w:proofErr w:type="gramStart"/>
+            <w:r>
+              <w:rPr>
+                <w:rFonts w:ascii="Calibri" w:hAnsi="Calibri"/>
+                <w:color w:val="000000"/>
+              </w:rPr>
+              <w:t>successful</w:t>
+            </w:r>
+            <w:proofErr w:type="gramEnd"/>
+            <w:r>
+              <w:rPr>
+                <w:rFonts w:ascii="Calibri" w:hAnsi="Calibri"/>
+                <w:color w:val="000000"/>
+              </w:rPr>
+              <w:t xml:space="preserve"> and 25 percent of trials are expected to be unsuccessful.  The program below </w:t>
+            </w:r>
+            <w:r>
+              <w:rPr>
+                <w:rFonts w:asciiTheme="minorHAnsi" w:hAnsiTheme="minorHAnsi" w:cstheme="minorHAnsi"/>
+                <w:color w:val="000000"/>
+              </w:rPr>
+              <w:t xml:space="preserve">is </w:t>
+            </w:r>
+            <w:r>
+              <w:rPr>
+                <w:rFonts w:asciiTheme="minorHAnsi" w:hAnsiTheme="minorHAnsi" w:cstheme="minorHAnsi"/>
+                <w:color w:val="000000"/>
+              </w:rPr>
+              <w:t>i</w:t>
+            </w:r>
+            <w:r>
+              <w:rPr>
+                <w:rFonts w:asciiTheme="minorHAnsi" w:hAnsiTheme="minorHAnsi" w:cstheme="minorHAnsi"/>
+              </w:rPr>
+              <w:t>ntended</w:t>
+            </w:r>
+            <w:r>
+              <w:rPr>
+                <w:rFonts w:ascii="Calibri" w:hAnsi="Calibri"/>
+                <w:color w:val="000000"/>
+              </w:rPr>
+              <w:t xml:space="preserve"> to simulate the result of repeated trials of the experiment.  The loop “REPEAT 1000 TIMES” continues while TIMES is not equal to 1000. </w:t>
             </w:r>
           </w:p>
           <w:p>
@@ -5265,6 +5324,7 @@
               </w:rPr>
               <w:t xml:space="preserve">Write a function called </w:t>
             </w:r>
+            <w:proofErr w:type="spellStart"/>
             <w:r>
               <w:rPr>
                 <w:rFonts w:ascii="Calibri" w:hAnsi="Calibri"/>
@@ -5274,6 +5334,7 @@
               </w:rPr>
               <w:t>coinFlip</w:t>
             </w:r>
+            <w:proofErr w:type="spellEnd"/>
             <w:r>
               <w:rPr>
                 <w:rFonts w:ascii="Calibri" w:hAnsi="Calibri"/>
@@ -5281,6 +5342,7 @@
               </w:rPr>
               <w:t xml:space="preserve"> which simulates the flipping of a coin.  </w:t>
             </w:r>
+            <w:proofErr w:type="spellStart"/>
             <w:r>
               <w:rPr>
                 <w:rFonts w:ascii="Calibri" w:hAnsi="Calibri"/>
@@ -5290,6 +5352,7 @@
               </w:rPr>
               <w:t>coinFlip</w:t>
             </w:r>
+            <w:proofErr w:type="spellEnd"/>
             <w:r>
               <w:rPr>
                 <w:rFonts w:ascii="Calibri" w:hAnsi="Calibri"/>
@@ -5630,6 +5693,7 @@
               </w:rPr>
               <w:t xml:space="preserve">Write a function called </w:t>
             </w:r>
+            <w:proofErr w:type="spellStart"/>
             <w:r>
               <w:rPr>
                 <w:rFonts w:ascii="Calibri" w:hAnsi="Calibri"/>
@@ -5639,6 +5703,7 @@
               </w:rPr>
               <w:t>reverseNum</w:t>
             </w:r>
+            <w:proofErr w:type="spellEnd"/>
             <w:r>
               <w:rPr>
                 <w:rFonts w:ascii="Calibri" w:hAnsi="Calibri"/>
@@ -5660,12 +5725,21 @@
             <w:pPr>
               <w:pStyle w:val="TableContents"/>
             </w:pPr>
+            <w:proofErr w:type="spellStart"/>
             <w:r>
               <w:rPr>
                 <w:rFonts w:ascii="Courier New" w:hAnsi="Courier New"/>
                 <w:color w:val="000000"/>
               </w:rPr>
-              <w:t>reverseNum(56789);</w:t>
+              <w:t>reverseNum</w:t>
+            </w:r>
+            <w:proofErr w:type="spellEnd"/>
+            <w:r>
+              <w:rPr>
+                <w:rFonts w:ascii="Courier New" w:hAnsi="Courier New"/>
+                <w:color w:val="000000"/>
+              </w:rPr>
+              <w:t>(56789);</w:t>
             </w:r>
           </w:p>
         </w:tc>
@@ -5780,7 +5854,7 @@
 </file>
 
 <file path=word/endnotes.xml><?xml version="1.0" encoding="utf-8"?>
-<w:endnotes xmlns:wpc="http://schemas.microsoft.com/office/word/2010/wordprocessingCanvas" xmlns:cx="http://schemas.microsoft.com/office/drawing/2014/chartex" xmlns:cx1="http://schemas.microsoft.com/office/drawing/2015/9/8/chartex" xmlns:cx2="http://schemas.microsoft.com/office/drawing/2015/10/21/chartex" xmlns:cx3="http://schemas.microsoft.com/office/drawing/2016/5/9/chartex" xmlns:cx4="http://schemas.microsoft.com/office/drawing/2016/5/10/chartex" xmlns:cx5="http://schemas.microsoft.com/office/drawing/2016/5/11/chartex" xmlns:cx6="http://schemas.microsoft.com/office/drawing/2016/5/12/chartex" xmlns:cx7="http://schemas.microsoft.com/office/drawing/2016/5/13/chartex" xmlns:cx8="http://schemas.microsoft.com/office/drawing/2016/5/14/chartex" xmlns:mc="http://schemas.openxmlformats.org/markup-compatibility/2006" xmlns:aink="http://schemas.microsoft.com/office/drawing/2016/ink" xmlns:am3d="http://schemas.microsoft.com/office/drawing/2017/model3d" xmlns:o="urn:schemas-microsoft-com:office:office" xmlns:r="http://schemas.openxmlformats.org/officeDocument/2006/relationships" xmlns:m="http://schemas.openxmlformats.org/officeDocument/2006/math" xmlns:v="urn:schemas-microsoft-com:vml" xmlns:wp14="http://schemas.microsoft.com/office/word/2010/wordprocessingDrawing" xmlns:wp="http://schemas.openxmlformats.org/drawingml/2006/wordprocessingDrawing" xmlns:w10="urn:schemas-microsoft-com:office:word" xmlns:w="http://schemas.openxmlformats.org/wordprocessingml/2006/main" xmlns:w14="http://schemas.microsoft.com/office/word/2010/wordml" xmlns:w15="http://schemas.microsoft.com/office/word/2012/wordml" xmlns:w16cex="http://schemas.microsoft.com/office/word/2018/wordml/cex" xmlns:w16cid="http://schemas.microsoft.com/office/word/2016/wordml/cid" xmlns:w16="http://schemas.microsoft.com/office/word/2018/wordml" xmlns:w16sdtdh="http://schemas.microsoft.com/office/word/2020/wordml/sdtdatahash" xmlns:w16se="http://schemas.microsoft.com/office/word/2015/wordml/symex" xmlns:wpg="http://schemas.microsoft.com/office/word/2010/wordprocessingGroup" xmlns:wpi="http://schemas.microsoft.com/office/word/2010/wordprocessingInk" xmlns:wne="http://schemas.microsoft.com/office/word/2006/wordml" xmlns:wps="http://schemas.microsoft.com/office/word/2010/wordprocessingShape" mc:Ignorable="w14 w15 w16se w16cid w16 w16cex w16sdtdh wp14">
+<w:endnotes xmlns:wpc="http://schemas.microsoft.com/office/word/2010/wordprocessingCanvas" xmlns:cx="http://schemas.microsoft.com/office/drawing/2014/chartex" xmlns:cx1="http://schemas.microsoft.com/office/drawing/2015/9/8/chartex" xmlns:cx2="http://schemas.microsoft.com/office/drawing/2015/10/21/chartex" xmlns:cx3="http://schemas.microsoft.com/office/drawing/2016/5/9/chartex" xmlns:cx4="http://schemas.microsoft.com/office/drawing/2016/5/10/chartex" xmlns:cx5="http://schemas.microsoft.com/office/drawing/2016/5/11/chartex" xmlns:cx6="http://schemas.microsoft.com/office/drawing/2016/5/12/chartex" xmlns:cx7="http://schemas.microsoft.com/office/drawing/2016/5/13/chartex" xmlns:cx8="http://schemas.microsoft.com/office/drawing/2016/5/14/chartex" xmlns:mc="http://schemas.openxmlformats.org/markup-compatibility/2006" xmlns:aink="http://schemas.microsoft.com/office/drawing/2016/ink" xmlns:am3d="http://schemas.microsoft.com/office/drawing/2017/model3d" xmlns:o="urn:schemas-microsoft-com:office:office" xmlns:oel="http://schemas.microsoft.com/office/2019/extlst" xmlns:r="http://schemas.openxmlformats.org/officeDocument/2006/relationships" xmlns:m="http://schemas.openxmlformats.org/officeDocument/2006/math" xmlns:v="urn:schemas-microsoft-com:vml" xmlns:wp14="http://schemas.microsoft.com/office/word/2010/wordprocessingDrawing" xmlns:wp="http://schemas.openxmlformats.org/drawingml/2006/wordprocessingDrawing" xmlns:w10="urn:schemas-microsoft-com:office:word" xmlns:w="http://schemas.openxmlformats.org/wordprocessingml/2006/main" xmlns:w14="http://schemas.microsoft.com/office/word/2010/wordml" xmlns:w15="http://schemas.microsoft.com/office/word/2012/wordml" xmlns:w16cex="http://schemas.microsoft.com/office/word/2018/wordml/cex" xmlns:w16cid="http://schemas.microsoft.com/office/word/2016/wordml/cid" xmlns:w16="http://schemas.microsoft.com/office/word/2018/wordml" xmlns:w16sdtdh="http://schemas.microsoft.com/office/word/2020/wordml/sdtdatahash" xmlns:w16se="http://schemas.microsoft.com/office/word/2015/wordml/symex" xmlns:wpg="http://schemas.microsoft.com/office/word/2010/wordprocessingGroup" xmlns:wpi="http://schemas.microsoft.com/office/word/2010/wordprocessingInk" xmlns:wne="http://schemas.microsoft.com/office/word/2006/wordml" xmlns:wps="http://schemas.microsoft.com/office/word/2010/wordprocessingShape" mc:Ignorable="w14 w15 w16se w16cid w16 w16cex w16sdtdh wp14">
   <w:endnote w:type="separator" w:id="-1">
     <w:p>
       <w:r>
@@ -5799,7 +5873,7 @@
 </file>
 
 <file path=word/footnotes.xml><?xml version="1.0" encoding="utf-8"?>
-<w:footnotes xmlns:wpc="http://schemas.microsoft.com/office/word/2010/wordprocessingCanvas" xmlns:cx="http://schemas.microsoft.com/office/drawing/2014/chartex" xmlns:cx1="http://schemas.microsoft.com/office/drawing/2015/9/8/chartex" xmlns:cx2="http://schemas.microsoft.com/office/drawing/2015/10/21/chartex" xmlns:cx3="http://schemas.microsoft.com/office/drawing/2016/5/9/chartex" xmlns:cx4="http://schemas.microsoft.com/office/drawing/2016/5/10/chartex" xmlns:cx5="http://schemas.microsoft.com/office/drawing/2016/5/11/chartex" xmlns:cx6="http://schemas.microsoft.com/office/drawing/2016/5/12/chartex" xmlns:cx7="http://schemas.microsoft.com/office/drawing/2016/5/13/chartex" xmlns:cx8="http://schemas.microsoft.com/office/drawing/2016/5/14/chartex" xmlns:mc="http://schemas.openxmlformats.org/markup-compatibility/2006" xmlns:aink="http://schemas.microsoft.com/office/drawing/2016/ink" xmlns:am3d="http://schemas.microsoft.com/office/drawing/2017/model3d" xmlns:o="urn:schemas-microsoft-com:office:office" xmlns:r="http://schemas.openxmlformats.org/officeDocument/2006/relationships" xmlns:m="http://schemas.openxmlformats.org/officeDocument/2006/math" xmlns:v="urn:schemas-microsoft-com:vml" xmlns:wp14="http://schemas.microsoft.com/office/word/2010/wordprocessingDrawing" xmlns:wp="http://schemas.openxmlformats.org/drawingml/2006/wordprocessingDrawing" xmlns:w10="urn:schemas-microsoft-com:office:word" xmlns:w="http://schemas.openxmlformats.org/wordprocessingml/2006/main" xmlns:w14="http://schemas.microsoft.com/office/word/2010/wordml" xmlns:w15="http://schemas.microsoft.com/office/word/2012/wordml" xmlns:w16cex="http://schemas.microsoft.com/office/word/2018/wordml/cex" xmlns:w16cid="http://schemas.microsoft.com/office/word/2016/wordml/cid" xmlns:w16="http://schemas.microsoft.com/office/word/2018/wordml" xmlns:w16sdtdh="http://schemas.microsoft.com/office/word/2020/wordml/sdtdatahash" xmlns:w16se="http://schemas.microsoft.com/office/word/2015/wordml/symex" xmlns:wpg="http://schemas.microsoft.com/office/word/2010/wordprocessingGroup" xmlns:wpi="http://schemas.microsoft.com/office/word/2010/wordprocessingInk" xmlns:wne="http://schemas.microsoft.com/office/word/2006/wordml" xmlns:wps="http://schemas.microsoft.com/office/word/2010/wordprocessingShape" mc:Ignorable="w14 w15 w16se w16cid w16 w16cex w16sdtdh wp14">
+<w:footnotes xmlns:wpc="http://schemas.microsoft.com/office/word/2010/wordprocessingCanvas" xmlns:cx="http://schemas.microsoft.com/office/drawing/2014/chartex" xmlns:cx1="http://schemas.microsoft.com/office/drawing/2015/9/8/chartex" xmlns:cx2="http://schemas.microsoft.com/office/drawing/2015/10/21/chartex" xmlns:cx3="http://schemas.microsoft.com/office/drawing/2016/5/9/chartex" xmlns:cx4="http://schemas.microsoft.com/office/drawing/2016/5/10/chartex" xmlns:cx5="http://schemas.microsoft.com/office/drawing/2016/5/11/chartex" xmlns:cx6="http://schemas.microsoft.com/office/drawing/2016/5/12/chartex" xmlns:cx7="http://schemas.microsoft.com/office/drawing/2016/5/13/chartex" xmlns:cx8="http://schemas.microsoft.com/office/drawing/2016/5/14/chartex" xmlns:mc="http://schemas.openxmlformats.org/markup-compatibility/2006" xmlns:aink="http://schemas.microsoft.com/office/drawing/2016/ink" xmlns:am3d="http://schemas.microsoft.com/office/drawing/2017/model3d" xmlns:o="urn:schemas-microsoft-com:office:office" xmlns:oel="http://schemas.microsoft.com/office/2019/extlst" xmlns:r="http://schemas.openxmlformats.org/officeDocument/2006/relationships" xmlns:m="http://schemas.openxmlformats.org/officeDocument/2006/math" xmlns:v="urn:schemas-microsoft-com:vml" xmlns:wp14="http://schemas.microsoft.com/office/word/2010/wordprocessingDrawing" xmlns:wp="http://schemas.openxmlformats.org/drawingml/2006/wordprocessingDrawing" xmlns:w10="urn:schemas-microsoft-com:office:word" xmlns:w="http://schemas.openxmlformats.org/wordprocessingml/2006/main" xmlns:w14="http://schemas.microsoft.com/office/word/2010/wordml" xmlns:w15="http://schemas.microsoft.com/office/word/2012/wordml" xmlns:w16cex="http://schemas.microsoft.com/office/word/2018/wordml/cex" xmlns:w16cid="http://schemas.microsoft.com/office/word/2016/wordml/cid" xmlns:w16="http://schemas.microsoft.com/office/word/2018/wordml" xmlns:w16sdtdh="http://schemas.microsoft.com/office/word/2020/wordml/sdtdatahash" xmlns:w16se="http://schemas.microsoft.com/office/word/2015/wordml/symex" xmlns:wpg="http://schemas.microsoft.com/office/word/2010/wordprocessingGroup" xmlns:wpi="http://schemas.microsoft.com/office/word/2010/wordprocessingInk" xmlns:wne="http://schemas.microsoft.com/office/word/2006/wordml" xmlns:wps="http://schemas.microsoft.com/office/word/2010/wordprocessingShape" mc:Ignorable="w14 w15 w16se w16cid w16 w16cex w16sdtdh wp14">
   <w:footnote w:type="separator" w:id="-1">
     <w:p>
       <w:r>
@@ -5818,7 +5892,7 @@
 </file>
 
 <file path=word/header1.xml><?xml version="1.0" encoding="utf-8"?>
-<w:hdr xmlns:wpc="http://schemas.microsoft.com/office/word/2010/wordprocessingCanvas" xmlns:cx="http://schemas.microsoft.com/office/drawing/2014/chartex" xmlns:cx1="http://schemas.microsoft.com/office/drawing/2015/9/8/chartex" xmlns:cx2="http://schemas.microsoft.com/office/drawing/2015/10/21/chartex" xmlns:cx3="http://schemas.microsoft.com/office/drawing/2016/5/9/chartex" xmlns:cx4="http://schemas.microsoft.com/office/drawing/2016/5/10/chartex" xmlns:cx5="http://schemas.microsoft.com/office/drawing/2016/5/11/chartex" xmlns:cx6="http://schemas.microsoft.com/office/drawing/2016/5/12/chartex" xmlns:cx7="http://schemas.microsoft.com/office/drawing/2016/5/13/chartex" xmlns:cx8="http://schemas.microsoft.com/office/drawing/2016/5/14/chartex" xmlns:mc="http://schemas.openxmlformats.org/markup-compatibility/2006" xmlns:aink="http://schemas.microsoft.com/office/drawing/2016/ink" xmlns:am3d="http://schemas.microsoft.com/office/drawing/2017/model3d" xmlns:o="urn:schemas-microsoft-com:office:office" xmlns:r="http://schemas.openxmlformats.org/officeDocument/2006/relationships" xmlns:m="http://schemas.openxmlformats.org/officeDocument/2006/math" xmlns:v="urn:schemas-microsoft-com:vml" xmlns:wp14="http://schemas.microsoft.com/office/word/2010/wordprocessingDrawing" xmlns:wp="http://schemas.openxmlformats.org/drawingml/2006/wordprocessingDrawing" xmlns:w10="urn:schemas-microsoft-com:office:word" xmlns:w="http://schemas.openxmlformats.org/wordprocessingml/2006/main" xmlns:w14="http://schemas.microsoft.com/office/word/2010/wordml" xmlns:w15="http://schemas.microsoft.com/office/word/2012/wordml" xmlns:w16cex="http://schemas.microsoft.com/office/word/2018/wordml/cex" xmlns:w16cid="http://schemas.microsoft.com/office/word/2016/wordml/cid" xmlns:w16="http://schemas.microsoft.com/office/word/2018/wordml" xmlns:w16sdtdh="http://schemas.microsoft.com/office/word/2020/wordml/sdtdatahash" xmlns:w16se="http://schemas.microsoft.com/office/word/2015/wordml/symex" xmlns:wpg="http://schemas.microsoft.com/office/word/2010/wordprocessingGroup" xmlns:wpi="http://schemas.microsoft.com/office/word/2010/wordprocessingInk" xmlns:wne="http://schemas.microsoft.com/office/word/2006/wordml" xmlns:wps="http://schemas.microsoft.com/office/word/2010/wordprocessingShape" mc:Ignorable="w14 w15 w16se w16cid w16 w16cex w16sdtdh wp14">
+<w:hdr xmlns:wpc="http://schemas.microsoft.com/office/word/2010/wordprocessingCanvas" xmlns:cx="http://schemas.microsoft.com/office/drawing/2014/chartex" xmlns:cx1="http://schemas.microsoft.com/office/drawing/2015/9/8/chartex" xmlns:cx2="http://schemas.microsoft.com/office/drawing/2015/10/21/chartex" xmlns:cx3="http://schemas.microsoft.com/office/drawing/2016/5/9/chartex" xmlns:cx4="http://schemas.microsoft.com/office/drawing/2016/5/10/chartex" xmlns:cx5="http://schemas.microsoft.com/office/drawing/2016/5/11/chartex" xmlns:cx6="http://schemas.microsoft.com/office/drawing/2016/5/12/chartex" xmlns:cx7="http://schemas.microsoft.com/office/drawing/2016/5/13/chartex" xmlns:cx8="http://schemas.microsoft.com/office/drawing/2016/5/14/chartex" xmlns:mc="http://schemas.openxmlformats.org/markup-compatibility/2006" xmlns:aink="http://schemas.microsoft.com/office/drawing/2016/ink" xmlns:am3d="http://schemas.microsoft.com/office/drawing/2017/model3d" xmlns:o="urn:schemas-microsoft-com:office:office" xmlns:oel="http://schemas.microsoft.com/office/2019/extlst" xmlns:r="http://schemas.openxmlformats.org/officeDocument/2006/relationships" xmlns:m="http://schemas.openxmlformats.org/officeDocument/2006/math" xmlns:v="urn:schemas-microsoft-com:vml" xmlns:wp14="http://schemas.microsoft.com/office/word/2010/wordprocessingDrawing" xmlns:wp="http://schemas.openxmlformats.org/drawingml/2006/wordprocessingDrawing" xmlns:w10="urn:schemas-microsoft-com:office:word" xmlns:w="http://schemas.openxmlformats.org/wordprocessingml/2006/main" xmlns:w14="http://schemas.microsoft.com/office/word/2010/wordml" xmlns:w15="http://schemas.microsoft.com/office/word/2012/wordml" xmlns:w16cex="http://schemas.microsoft.com/office/word/2018/wordml/cex" xmlns:w16cid="http://schemas.microsoft.com/office/word/2016/wordml/cid" xmlns:w16="http://schemas.microsoft.com/office/word/2018/wordml" xmlns:w16sdtdh="http://schemas.microsoft.com/office/word/2020/wordml/sdtdatahash" xmlns:w16se="http://schemas.microsoft.com/office/word/2015/wordml/symex" xmlns:wpg="http://schemas.microsoft.com/office/word/2010/wordprocessingGroup" xmlns:wpi="http://schemas.microsoft.com/office/word/2010/wordprocessingInk" xmlns:wne="http://schemas.microsoft.com/office/word/2006/wordml" xmlns:wps="http://schemas.microsoft.com/office/word/2010/wordprocessingShape" mc:Ignorable="w14 w15 w16se w16cid w16 w16cex w16sdtdh wp14">
   <w:p>
     <w:pPr>
       <w:pStyle w:val="Header"/>
@@ -5877,7 +5951,7 @@
 </file>
 
 <file path=word/numbering.xml><?xml version="1.0" encoding="utf-8"?>
-<w:numbering xmlns:wpc="http://schemas.microsoft.com/office/word/2010/wordprocessingCanvas" xmlns:cx="http://schemas.microsoft.com/office/drawing/2014/chartex" xmlns:cx1="http://schemas.microsoft.com/office/drawing/2015/9/8/chartex" xmlns:cx2="http://schemas.microsoft.com/office/drawing/2015/10/21/chartex" xmlns:cx3="http://schemas.microsoft.com/office/drawing/2016/5/9/chartex" xmlns:cx4="http://schemas.microsoft.com/office/drawing/2016/5/10/chartex" xmlns:cx5="http://schemas.microsoft.com/office/drawing/2016/5/11/chartex" xmlns:cx6="http://schemas.microsoft.com/office/drawing/2016/5/12/chartex" xmlns:cx7="http://schemas.microsoft.com/office/drawing/2016/5/13/chartex" xmlns:cx8="http://schemas.microsoft.com/office/drawing/2016/5/14/chartex" xmlns:mc="http://schemas.openxmlformats.org/markup-compatibility/2006" xmlns:aink="http://schemas.microsoft.com/office/drawing/2016/ink" xmlns:am3d="http://schemas.microsoft.com/office/drawing/2017/model3d" xmlns:o="urn:schemas-microsoft-com:office:office" xmlns:r="http://schemas.openxmlformats.org/officeDocument/2006/relationships" xmlns:m="http://schemas.openxmlformats.org/officeDocument/2006/math" xmlns:v="urn:schemas-microsoft-com:vml" xmlns:wp14="http://schemas.microsoft.com/office/word/2010/wordprocessingDrawing" xmlns:wp="http://schemas.openxmlformats.org/drawingml/2006/wordprocessingDrawing" xmlns:w10="urn:schemas-microsoft-com:office:word" xmlns:w="http://schemas.openxmlformats.org/wordprocessingml/2006/main" xmlns:w14="http://schemas.microsoft.com/office/word/2010/wordml" xmlns:w15="http://schemas.microsoft.com/office/word/2012/wordml" xmlns:w16cex="http://schemas.microsoft.com/office/word/2018/wordml/cex" xmlns:w16cid="http://schemas.microsoft.com/office/word/2016/wordml/cid" xmlns:w16="http://schemas.microsoft.com/office/word/2018/wordml" xmlns:w16sdtdh="http://schemas.microsoft.com/office/word/2020/wordml/sdtdatahash" xmlns:w16se="http://schemas.microsoft.com/office/word/2015/wordml/symex" xmlns:wpg="http://schemas.microsoft.com/office/word/2010/wordprocessingGroup" xmlns:wpi="http://schemas.microsoft.com/office/word/2010/wordprocessingInk" xmlns:wne="http://schemas.microsoft.com/office/word/2006/wordml" xmlns:wps="http://schemas.microsoft.com/office/word/2010/wordprocessingShape" mc:Ignorable="w14 w15 w16se w16cid w16 w16cex w16sdtdh wp14">
+<w:numbering xmlns:wpc="http://schemas.microsoft.com/office/word/2010/wordprocessingCanvas" xmlns:cx="http://schemas.microsoft.com/office/drawing/2014/chartex" xmlns:cx1="http://schemas.microsoft.com/office/drawing/2015/9/8/chartex" xmlns:cx2="http://schemas.microsoft.com/office/drawing/2015/10/21/chartex" xmlns:cx3="http://schemas.microsoft.com/office/drawing/2016/5/9/chartex" xmlns:cx4="http://schemas.microsoft.com/office/drawing/2016/5/10/chartex" xmlns:cx5="http://schemas.microsoft.com/office/drawing/2016/5/11/chartex" xmlns:cx6="http://schemas.microsoft.com/office/drawing/2016/5/12/chartex" xmlns:cx7="http://schemas.microsoft.com/office/drawing/2016/5/13/chartex" xmlns:cx8="http://schemas.microsoft.com/office/drawing/2016/5/14/chartex" xmlns:mc="http://schemas.openxmlformats.org/markup-compatibility/2006" xmlns:aink="http://schemas.microsoft.com/office/drawing/2016/ink" xmlns:am3d="http://schemas.microsoft.com/office/drawing/2017/model3d" xmlns:o="urn:schemas-microsoft-com:office:office" xmlns:oel="http://schemas.microsoft.com/office/2019/extlst" xmlns:r="http://schemas.openxmlformats.org/officeDocument/2006/relationships" xmlns:m="http://schemas.openxmlformats.org/officeDocument/2006/math" xmlns:v="urn:schemas-microsoft-com:vml" xmlns:wp14="http://schemas.microsoft.com/office/word/2010/wordprocessingDrawing" xmlns:wp="http://schemas.openxmlformats.org/drawingml/2006/wordprocessingDrawing" xmlns:w10="urn:schemas-microsoft-com:office:word" xmlns:w="http://schemas.openxmlformats.org/wordprocessingml/2006/main" xmlns:w14="http://schemas.microsoft.com/office/word/2010/wordml" xmlns:w15="http://schemas.microsoft.com/office/word/2012/wordml" xmlns:w16cex="http://schemas.microsoft.com/office/word/2018/wordml/cex" xmlns:w16cid="http://schemas.microsoft.com/office/word/2016/wordml/cid" xmlns:w16="http://schemas.microsoft.com/office/word/2018/wordml" xmlns:w16sdtdh="http://schemas.microsoft.com/office/word/2020/wordml/sdtdatahash" xmlns:w16se="http://schemas.microsoft.com/office/word/2015/wordml/symex" xmlns:wpg="http://schemas.microsoft.com/office/word/2010/wordprocessingGroup" xmlns:wpi="http://schemas.microsoft.com/office/word/2010/wordprocessingInk" xmlns:wne="http://schemas.microsoft.com/office/word/2006/wordml" xmlns:wps="http://schemas.microsoft.com/office/word/2010/wordprocessingShape" mc:Ignorable="w14 w15 w16se w16cid w16 w16cex w16sdtdh wp14">
   <w:abstractNum w:abstractNumId="0" w15:restartNumberingAfterBreak="0">
     <w:nsid w:val="23454524"/>
     <w:multiLevelType w:val="multilevel"/>
@@ -6141,10 +6215,10 @@
       </w:pPr>
     </w:lvl>
   </w:abstractNum>
-  <w:num w:numId="1">
+  <w:num w:numId="1" w16cid:durableId="1606646100">
     <w:abstractNumId w:val="1"/>
   </w:num>
-  <w:num w:numId="2">
+  <w:num w:numId="2" w16cid:durableId="660624125">
     <w:abstractNumId w:val="0"/>
   </w:num>
 </w:numbering>
